--- a/projects/project 4 CLC/CST-305_ Project 4 – Degradation of Data Integrity.docx
+++ b/projects/project 4 CLC/CST-305_ Project 4 – Degradation of Data Integrity.docx
@@ -5475,6 +5475,88 @@
             </a:graphic>
           </wp:inline>
         </w:drawing>
+      </w:r>
+      <w:r>
+        <w:rPr>
+          <w:rtl w:val="0"/>
+        </w:rPr>
+      </w:r>
+    </w:p>
+    <w:p>
+      <w:pPr>
+        <w:spacing w:after="160" w:line="256.7994545454545" w:lineRule="auto"/>
+        <w:jc w:val="both"/>
+        <w:rPr>
+          <w:rFonts w:ascii="Times New Roman" w:cs="Times New Roman" w:eastAsia="Times New Roman" w:hAnsi="Times New Roman"/>
+          <w:sz w:val="24"/>
+          <w:szCs w:val="24"/>
+        </w:rPr>
+      </w:pPr>
+      <w:r>
+        <w:rPr>
+          <w:rtl w:val="0"/>
+        </w:rPr>
+      </w:r>
+    </w:p>
+    <w:p>
+      <w:pPr>
+        <w:spacing w:after="160" w:line="256.7994545454545" w:lineRule="auto"/>
+        <w:jc w:val="both"/>
+        <w:rPr>
+          <w:rFonts w:ascii="Times New Roman" w:cs="Times New Roman" w:eastAsia="Times New Roman" w:hAnsi="Times New Roman"/>
+          <w:sz w:val="24"/>
+          <w:szCs w:val="24"/>
+        </w:rPr>
+      </w:pPr>
+      <w:r>
+        <w:rPr>
+          <w:rtl w:val="0"/>
+        </w:rPr>
+      </w:r>
+    </w:p>
+    <w:p>
+      <w:pPr>
+        <w:spacing w:after="160" w:line="256.7994545454545" w:lineRule="auto"/>
+        <w:jc w:val="both"/>
+        <w:rPr>
+          <w:rFonts w:ascii="Times New Roman" w:cs="Times New Roman" w:eastAsia="Times New Roman" w:hAnsi="Times New Roman"/>
+          <w:sz w:val="24"/>
+          <w:szCs w:val="24"/>
+        </w:rPr>
+      </w:pPr>
+      <w:r>
+        <w:rPr>
+          <w:rFonts w:ascii="Times New Roman" w:cs="Times New Roman" w:eastAsia="Times New Roman" w:hAnsi="Times New Roman"/>
+          <w:b w:val="1"/>
+          <w:sz w:val="24"/>
+          <w:szCs w:val="24"/>
+          <w:rtl w:val="0"/>
+        </w:rPr>
+        <w:t xml:space="preserve">GithubRepo:  </w:t>
+      </w:r>
+      <w:hyperlink r:id="rId8">
+        <w:r>
+          <w:rPr>
+            <w:rFonts w:ascii="Times New Roman" w:cs="Times New Roman" w:eastAsia="Times New Roman" w:hAnsi="Times New Roman"/>
+            <w:b w:val="1"/>
+            <w:color w:val="1155cc"/>
+            <w:sz w:val="24"/>
+            <w:szCs w:val="24"/>
+            <w:u w:val="single"/>
+            <w:rtl w:val="0"/>
+          </w:rPr>
+          <w:t xml:space="preserve">https://github.com/angel-vlzqz/Modeling-and-Simulation/tree/main/projects/project%204%20CLC</w:t>
+        </w:r>
+      </w:hyperlink>
+      <w:r>
+        <w:rPr>
+          <w:rFonts w:ascii="Times New Roman" w:cs="Times New Roman" w:eastAsia="Times New Roman" w:hAnsi="Times New Roman"/>
+          <w:b w:val="1"/>
+          <w:sz w:val="24"/>
+          <w:szCs w:val="24"/>
+          <w:rtl w:val="0"/>
+        </w:rPr>
+        <w:t xml:space="preserve"> </w:t>
       </w:r>
       <w:r>
         <w:rPr>
